--- a/NCC_Cholera_1866.docx
+++ b/NCC_Cholera_1866.docx
@@ -15,21 +15,21 @@
           <w:sz w:val="52"/>
           <w:szCs w:val="52"/>
         </w:rPr>
-        <w:t>The Cholera in Nashville, 1866</w:t>
+        <w:t>Cholera in Nashville, 1866</w:t>
       </w:r>
     </w:p>
     <w:p>
       <w:pPr>
         <w:pStyle w:val="Heading1"/>
         <w:rPr>
-          <w:sz w:val="36"/>
-          <w:szCs w:val="36"/>
+          <w:sz w:val="28"/>
+          <w:szCs w:val="28"/>
         </w:rPr>
       </w:pPr>
       <w:r>
         <w:rPr>
-          <w:sz w:val="36"/>
-          <w:szCs w:val="36"/>
+          <w:sz w:val="28"/>
+          <w:szCs w:val="28"/>
         </w:rPr>
         <w:t>As printed about Nashville in the New York Times on Sept. 24, 1866:</w:t>
       </w:r>
@@ -49,15 +49,7 @@
           <w:sz w:val="28"/>
           <w:szCs w:val="28"/>
         </w:rPr>
-        <w:t>“</w:t>
-      </w:r>
-      <w:r>
-        <w:rPr>
-          <w:rFonts w:asciiTheme="minorHAnsi" w:hAnsiTheme="minorHAnsi"/>
-          <w:sz w:val="28"/>
-          <w:szCs w:val="28"/>
-        </w:rPr>
-        <w:t xml:space="preserve">There were fifty-five deaths from cholera during the last twenty-four </w:t>
+        <w:t xml:space="preserve">“There were fifty-five deaths from cholera during the last twenty-four </w:t>
       </w:r>
       <w:r>
         <w:rPr>
@@ -73,15 +65,7 @@
           <w:sz w:val="28"/>
           <w:szCs w:val="28"/>
         </w:rPr>
-        <w:t xml:space="preserve"> Business is stagnant and everybody is leaving the city</w:t>
-      </w:r>
-      <w:r>
-        <w:rPr>
-          <w:rFonts w:asciiTheme="minorHAnsi" w:hAnsiTheme="minorHAnsi"/>
-          <w:sz w:val="28"/>
-          <w:szCs w:val="28"/>
-        </w:rPr>
-        <w:t>”</w:t>
+        <w:t xml:space="preserve"> Business is stagnant and everybody is leaving the city”</w:t>
       </w:r>
     </w:p>
     <w:p>
@@ -89,106 +73,152 @@
         <w:pStyle w:val="Heading1"/>
         <w:rPr>
           <w:rFonts w:asciiTheme="minorHAnsi" w:hAnsiTheme="minorHAnsi"/>
-          <w:sz w:val="28"/>
-          <w:szCs w:val="28"/>
+          <w:sz w:val="24"/>
+          <w:szCs w:val="24"/>
         </w:rPr>
       </w:pPr>
       <w:r>
         <w:rPr>
           <w:rFonts w:asciiTheme="minorHAnsi" w:hAnsiTheme="minorHAnsi"/>
-          <w:sz w:val="28"/>
-          <w:szCs w:val="28"/>
+          <w:sz w:val="24"/>
+          <w:szCs w:val="24"/>
         </w:rPr>
         <w:t>While the fourth global cholera pandemic began to sweep the globe in 1863</w:t>
       </w:r>
       <w:r>
         <w:rPr>
           <w:rFonts w:asciiTheme="minorHAnsi" w:hAnsiTheme="minorHAnsi"/>
-          <w:sz w:val="28"/>
-          <w:szCs w:val="28"/>
+          <w:sz w:val="24"/>
+          <w:szCs w:val="24"/>
         </w:rPr>
         <w:t>, Nashville</w:t>
       </w:r>
       <w:r>
         <w:rPr>
           <w:rFonts w:asciiTheme="minorHAnsi" w:hAnsiTheme="minorHAnsi"/>
-          <w:sz w:val="28"/>
-          <w:szCs w:val="28"/>
+          <w:sz w:val="24"/>
+          <w:szCs w:val="24"/>
         </w:rPr>
         <w:t xml:space="preserve"> didn’t feel the </w:t>
       </w:r>
       <w:r>
         <w:rPr>
           <w:rFonts w:asciiTheme="minorHAnsi" w:hAnsiTheme="minorHAnsi"/>
-          <w:sz w:val="28"/>
-          <w:szCs w:val="28"/>
+          <w:sz w:val="24"/>
+          <w:szCs w:val="24"/>
         </w:rPr>
         <w:t>effects</w:t>
       </w:r>
       <w:r>
         <w:rPr>
           <w:rFonts w:asciiTheme="minorHAnsi" w:hAnsiTheme="minorHAnsi"/>
-          <w:sz w:val="28"/>
-          <w:szCs w:val="28"/>
+          <w:sz w:val="24"/>
+          <w:szCs w:val="24"/>
         </w:rPr>
         <w:t xml:space="preserve"> until 1866</w:t>
       </w:r>
       <w:r>
         <w:rPr>
           <w:rFonts w:asciiTheme="minorHAnsi" w:hAnsiTheme="minorHAnsi"/>
-          <w:sz w:val="28"/>
-          <w:szCs w:val="28"/>
+          <w:sz w:val="24"/>
+          <w:szCs w:val="24"/>
         </w:rPr>
         <w:t>. Burials due to cholera skyrocketed at Nashville City Cemetery</w:t>
       </w:r>
       <w:r>
         <w:rPr>
           <w:rFonts w:asciiTheme="minorHAnsi" w:hAnsiTheme="minorHAnsi"/>
-          <w:sz w:val="28"/>
-          <w:szCs w:val="28"/>
+          <w:sz w:val="24"/>
+          <w:szCs w:val="24"/>
         </w:rPr>
         <w:t xml:space="preserve"> that </w:t>
       </w:r>
       <w:r>
         <w:rPr>
           <w:rFonts w:asciiTheme="minorHAnsi" w:hAnsiTheme="minorHAnsi"/>
-          <w:sz w:val="28"/>
-          <w:szCs w:val="28"/>
+          <w:sz w:val="24"/>
+          <w:szCs w:val="24"/>
         </w:rPr>
         <w:t>fall</w:t>
       </w:r>
       <w:r>
         <w:rPr>
           <w:rFonts w:asciiTheme="minorHAnsi" w:hAnsiTheme="minorHAnsi"/>
-          <w:sz w:val="28"/>
-          <w:szCs w:val="28"/>
+          <w:sz w:val="24"/>
+          <w:szCs w:val="24"/>
         </w:rPr>
         <w:t>.</w:t>
       </w:r>
       <w:r>
         <w:rPr>
           <w:rFonts w:asciiTheme="minorHAnsi" w:hAnsiTheme="minorHAnsi"/>
-          <w:sz w:val="28"/>
-          <w:szCs w:val="28"/>
+          <w:sz w:val="24"/>
+          <w:szCs w:val="24"/>
         </w:rPr>
-        <w:t xml:space="preserve"> 52% of those</w:t>
+        <w:t xml:space="preserve"> 52% of </w:t>
       </w:r>
       <w:r>
         <w:rPr>
           <w:rFonts w:asciiTheme="minorHAnsi" w:hAnsiTheme="minorHAnsi"/>
-          <w:sz w:val="28"/>
-          <w:szCs w:val="28"/>
+          <w:sz w:val="24"/>
+          <w:szCs w:val="24"/>
         </w:rPr>
-        <w:t xml:space="preserve"> cholera victims</w:t>
+        <w:t>cholera victims</w:t>
       </w:r>
       <w:r>
         <w:rPr>
           <w:rFonts w:asciiTheme="minorHAnsi" w:hAnsiTheme="minorHAnsi"/>
-          <w:sz w:val="28"/>
-          <w:szCs w:val="28"/>
+          <w:sz w:val="24"/>
+          <w:szCs w:val="24"/>
         </w:rPr>
-        <w:t xml:space="preserve"> whose final resting place became NCC were buried as paupers. </w:t>
+        <w:t xml:space="preserve"> whose final resting place became N</w:t>
       </w:r>
+      <w:r>
+        <w:rPr>
+          <w:rFonts w:asciiTheme="minorHAnsi" w:hAnsiTheme="minorHAnsi"/>
+          <w:sz w:val="24"/>
+          <w:szCs w:val="24"/>
+        </w:rPr>
+        <w:t>ashville City Cemetery</w:t>
+      </w:r>
+      <w:r>
+        <w:rPr>
+          <w:rFonts w:asciiTheme="minorHAnsi" w:hAnsiTheme="minorHAnsi"/>
+          <w:sz w:val="24"/>
+          <w:szCs w:val="24"/>
+        </w:rPr>
+        <w:t xml:space="preserve"> were buried as paupers. </w:t>
+      </w:r>
+    </w:p>
+    <w:p>
+      <w:pPr>
+        <w:pStyle w:val="Heading1"/>
+        <w:rPr>
+          <w:rFonts w:asciiTheme="minorHAnsi" w:hAnsiTheme="minorHAnsi"/>
+          <w:sz w:val="24"/>
+          <w:szCs w:val="24"/>
+        </w:rPr>
+      </w:pPr>
+      <w:r>
+        <w:rPr>
+          <w:rFonts w:asciiTheme="minorHAnsi" w:hAnsiTheme="minorHAnsi"/>
+          <w:sz w:val="24"/>
+          <w:szCs w:val="24"/>
+        </w:rPr>
+        <w:t xml:space="preserve">Visit Nashville City Cemetery and take a walk through our city’s history! Learn more about the cemetery and restoration efforts at </w:t>
+      </w:r>
+      <w:hyperlink r:id="rId7" w:history="1">
+        <w:r>
+          <w:rPr>
+            <w:rStyle w:val="Hyperlink"/>
+            <w:rFonts w:asciiTheme="minorHAnsi" w:hAnsiTheme="minorHAnsi"/>
+            <w:color w:val="FFFFFF" w:themeColor="background1"/>
+            <w:sz w:val="24"/>
+            <w:szCs w:val="24"/>
+          </w:rPr>
+          <w:t>thenashvillecitycemetery.org</w:t>
+        </w:r>
+      </w:hyperlink>
     </w:p>
     <w:p>
       <w:pPr>
@@ -199,9 +229,9 @@
           <w:noProof/>
         </w:rPr>
         <w:drawing>
-          <wp:inline distT="0" distB="0" distL="0" distR="0" wp14:anchorId="2E478F66" wp14:editId="1CB960C0">
-            <wp:extent cx="2343150" cy="2314575"/>
-            <wp:effectExtent l="0" t="0" r="0" b="9525"/>
+          <wp:inline distT="0" distB="0" distL="0" distR="0" wp14:anchorId="1BEA0F46" wp14:editId="7729F37C">
+            <wp:extent cx="2886075" cy="2314575"/>
+            <wp:effectExtent l="0" t="0" r="9525" b="0"/>
             <wp:docPr id="5" name="Chart 5">
               <a:extLst xmlns:a="http://schemas.openxmlformats.org/drawingml/2006/main">
                 <a:ext uri="{FF2B5EF4-FFF2-40B4-BE49-F238E27FC236}">
@@ -212,7 +242,7 @@
             <wp:cNvGraphicFramePr/>
             <a:graphic xmlns:a="http://schemas.openxmlformats.org/drawingml/2006/main">
               <a:graphicData uri="http://schemas.openxmlformats.org/drawingml/2006/chart">
-                <c:chart xmlns:c="http://schemas.openxmlformats.org/drawingml/2006/chart" xmlns:r="http://schemas.openxmlformats.org/officeDocument/2006/relationships" r:id="rId7"/>
+                <c:chart xmlns:c="http://schemas.openxmlformats.org/drawingml/2006/chart" xmlns:r="http://schemas.openxmlformats.org/officeDocument/2006/relationships" r:id="rId8"/>
               </a:graphicData>
             </a:graphic>
           </wp:inline>
@@ -222,9 +252,15 @@
         <w:rPr>
           <w:noProof/>
         </w:rPr>
+        <w:t xml:space="preserve">   </w:t>
+      </w:r>
+      <w:r>
+        <w:rPr>
+          <w:noProof/>
+        </w:rPr>
         <w:drawing>
-          <wp:inline distT="0" distB="0" distL="0" distR="0" wp14:anchorId="33CAB5D9" wp14:editId="0EC177F3">
-            <wp:extent cx="2438400" cy="2324100"/>
+          <wp:inline distT="0" distB="0" distL="0" distR="0" wp14:anchorId="0D13EEB4" wp14:editId="50B91CF2">
+            <wp:extent cx="2952750" cy="2324100"/>
             <wp:effectExtent l="0" t="0" r="0" b="0"/>
             <wp:docPr id="8" name="Chart 8">
               <a:extLst xmlns:a="http://schemas.openxmlformats.org/drawingml/2006/main">
@@ -236,7 +272,7 @@
             <wp:cNvGraphicFramePr/>
             <a:graphic xmlns:a="http://schemas.openxmlformats.org/drawingml/2006/main">
               <a:graphicData uri="http://schemas.openxmlformats.org/drawingml/2006/chart">
-                <c:chart xmlns:c="http://schemas.openxmlformats.org/drawingml/2006/chart" xmlns:r="http://schemas.openxmlformats.org/officeDocument/2006/relationships" r:id="rId8"/>
+                <c:chart xmlns:c="http://schemas.openxmlformats.org/drawingml/2006/chart" xmlns:r="http://schemas.openxmlformats.org/officeDocument/2006/relationships" r:id="rId9"/>
               </a:graphicData>
             </a:graphic>
           </wp:inline>
@@ -252,9 +288,9 @@
           <w:noProof/>
         </w:rPr>
         <w:drawing>
-          <wp:inline distT="0" distB="0" distL="0" distR="0" wp14:anchorId="0FBA867F" wp14:editId="2F2362B8">
-            <wp:extent cx="3010535" cy="2105025"/>
-            <wp:effectExtent l="0" t="0" r="18415" b="9525"/>
+          <wp:inline distT="0" distB="0" distL="0" distR="0" wp14:anchorId="0FBA867F" wp14:editId="377AA78C">
+            <wp:extent cx="3914775" cy="2105025"/>
+            <wp:effectExtent l="0" t="0" r="9525" b="9525"/>
             <wp:docPr id="4" name="Chart 4">
               <a:extLst xmlns:a="http://schemas.openxmlformats.org/drawingml/2006/main">
                 <a:ext uri="{FF2B5EF4-FFF2-40B4-BE49-F238E27FC236}">
@@ -265,16 +301,30 @@
             <wp:cNvGraphicFramePr/>
             <a:graphic xmlns:a="http://schemas.openxmlformats.org/drawingml/2006/main">
               <a:graphicData uri="http://schemas.openxmlformats.org/drawingml/2006/chart">
-                <c:chart xmlns:c="http://schemas.openxmlformats.org/drawingml/2006/chart" xmlns:r="http://schemas.openxmlformats.org/officeDocument/2006/relationships" r:id="rId9"/>
+                <c:chart xmlns:c="http://schemas.openxmlformats.org/drawingml/2006/chart" xmlns:r="http://schemas.openxmlformats.org/officeDocument/2006/relationships" r:id="rId10"/>
               </a:graphicData>
             </a:graphic>
           </wp:inline>
         </w:drawing>
       </w:r>
     </w:p>
+    <w:p/>
+    <w:p/>
+    <w:p/>
+    <w:p>
+      <w:pPr>
+        <w:tabs>
+          <w:tab w:val="left" w:pos="10050"/>
+        </w:tabs>
+        <w:jc w:val="left"/>
+      </w:pPr>
+      <w:r>
+        <w:tab/>
+      </w:r>
+    </w:p>
     <w:sectPr>
-      <w:footerReference w:type="default" r:id="rId10"/>
-      <w:headerReference w:type="first" r:id="rId11"/>
+      <w:footerReference w:type="default" r:id="rId11"/>
+      <w:footerReference w:type="first" r:id="rId12"/>
       <w:pgSz w:w="12240" w:h="15840"/>
       <w:pgMar w:top="720" w:right="720" w:bottom="720" w:left="720" w:header="648" w:footer="648" w:gutter="0"/>
       <w:cols w:space="720"/>
@@ -357,6 +407,69 @@
 </w:ftr>
 </file>
 
+<file path=word/footer2.xml><?xml version="1.0" encoding="utf-8"?>
+<w:ftr xmlns:wpc="http://schemas.microsoft.com/office/word/2010/wordprocessingCanvas" xmlns:cx="http://schemas.microsoft.com/office/drawing/2014/chartex" xmlns:cx1="http://schemas.microsoft.com/office/drawing/2015/9/8/chartex" xmlns:cx2="http://schemas.microsoft.com/office/drawing/2015/10/21/chartex" xmlns:cx3="http://schemas.microsoft.com/office/drawing/2016/5/9/chartex" xmlns:cx4="http://schemas.microsoft.com/office/drawing/2016/5/10/chartex" xmlns:cx5="http://schemas.microsoft.com/office/drawing/2016/5/11/chartex" xmlns:cx6="http://schemas.microsoft.com/office/drawing/2016/5/12/chartex" xmlns:cx7="http://schemas.microsoft.com/office/drawing/2016/5/13/chartex" xmlns:cx8="http://schemas.microsoft.com/office/drawing/2016/5/14/chartex" xmlns:mc="http://schemas.openxmlformats.org/markup-compatibility/2006" xmlns:aink="http://schemas.microsoft.com/office/drawing/2016/ink" xmlns:am3d="http://schemas.microsoft.com/office/drawing/2017/model3d" xmlns:o="urn:schemas-microsoft-com:office:office" xmlns:oel="http://schemas.microsoft.com/office/2019/extlst" xmlns:r="http://schemas.openxmlformats.org/officeDocument/2006/relationships" xmlns:m="http://schemas.openxmlformats.org/officeDocument/2006/math" xmlns:v="urn:schemas-microsoft-com:vml" xmlns:wp14="http://schemas.microsoft.com/office/word/2010/wordprocessingDrawing" xmlns:wp="http://schemas.openxmlformats.org/drawingml/2006/wordprocessingDrawing" xmlns:w10="urn:schemas-microsoft-com:office:word" xmlns:w="http://schemas.openxmlformats.org/wordprocessingml/2006/main" xmlns:w14="http://schemas.microsoft.com/office/word/2010/wordml" xmlns:w15="http://schemas.microsoft.com/office/word/2012/wordml" xmlns:w16cex="http://schemas.microsoft.com/office/word/2018/wordml/cex" xmlns:w16cid="http://schemas.microsoft.com/office/word/2016/wordml/cid" xmlns:w16="http://schemas.microsoft.com/office/word/2018/wordml" xmlns:w16sdtdh="http://schemas.microsoft.com/office/word/2020/wordml/sdtdatahash" xmlns:w16se="http://schemas.microsoft.com/office/word/2015/wordml/symex" xmlns:wpg="http://schemas.microsoft.com/office/word/2010/wordprocessingGroup" xmlns:wpi="http://schemas.microsoft.com/office/word/2010/wordprocessingInk" xmlns:wne="http://schemas.microsoft.com/office/word/2006/wordml" xmlns:wps="http://schemas.microsoft.com/office/word/2010/wordprocessingShape" mc:Ignorable="w14 w15 w16se w16cid w16 w16cex w16sdtdh wp14">
+  <w:p>
+    <w:pPr>
+      <w:pStyle w:val="Footer"/>
+    </w:pPr>
+    <w:r>
+      <w:rPr>
+        <w:noProof/>
+      </w:rPr>
+      <w:drawing>
+        <wp:inline distT="0" distB="0" distL="0" distR="0" wp14:anchorId="717F3762" wp14:editId="2C9E2A5F">
+          <wp:extent cx="2333625" cy="933450"/>
+          <wp:effectExtent l="0" t="0" r="9525" b="0"/>
+          <wp:docPr id="1" name="Picture 1" descr="Logo&#10;&#10;Description automatically generated with low confidence"/>
+          <wp:cNvGraphicFramePr>
+            <a:graphicFrameLocks xmlns:a="http://schemas.openxmlformats.org/drawingml/2006/main" noChangeAspect="1"/>
+          </wp:cNvGraphicFramePr>
+          <a:graphic xmlns:a="http://schemas.openxmlformats.org/drawingml/2006/main">
+            <a:graphicData uri="http://schemas.openxmlformats.org/drawingml/2006/picture">
+              <pic:pic xmlns:pic="http://schemas.openxmlformats.org/drawingml/2006/picture">
+                <pic:nvPicPr>
+                  <pic:cNvPr id="1" name="Picture 1" descr="Logo&#10;&#10;Description automatically generated with low confidence"/>
+                  <pic:cNvPicPr>
+                    <a:picLocks noChangeAspect="1" noChangeArrowheads="1"/>
+                  </pic:cNvPicPr>
+                </pic:nvPicPr>
+                <pic:blipFill>
+                  <a:blip r:embed="rId1">
+                    <a:extLst>
+                      <a:ext uri="{28A0092B-C50C-407E-A947-70E740481C1C}">
+                        <a14:useLocalDpi xmlns:a14="http://schemas.microsoft.com/office/drawing/2010/main" val="0"/>
+                      </a:ext>
+                    </a:extLst>
+                  </a:blip>
+                  <a:srcRect/>
+                  <a:stretch>
+                    <a:fillRect/>
+                  </a:stretch>
+                </pic:blipFill>
+                <pic:spPr bwMode="auto">
+                  <a:xfrm>
+                    <a:off x="0" y="0"/>
+                    <a:ext cx="2333625" cy="933450"/>
+                  </a:xfrm>
+                  <a:prstGeom prst="rect">
+                    <a:avLst/>
+                  </a:prstGeom>
+                  <a:noFill/>
+                  <a:ln>
+                    <a:noFill/>
+                  </a:ln>
+                </pic:spPr>
+              </pic:pic>
+            </a:graphicData>
+          </a:graphic>
+        </wp:inline>
+      </w:drawing>
+    </w:r>
+  </w:p>
+</w:ftr>
+</file>
+
 <file path=word/footnotes.xml><?xml version="1.0" encoding="utf-8"?>
 <w:footnotes xmlns:wpc="http://schemas.microsoft.com/office/word/2010/wordprocessingCanvas" xmlns:cx="http://schemas.microsoft.com/office/drawing/2014/chartex" xmlns:cx1="http://schemas.microsoft.com/office/drawing/2015/9/8/chartex" xmlns:cx2="http://schemas.microsoft.com/office/drawing/2015/10/21/chartex" xmlns:cx3="http://schemas.microsoft.com/office/drawing/2016/5/9/chartex" xmlns:cx4="http://schemas.microsoft.com/office/drawing/2016/5/10/chartex" xmlns:cx5="http://schemas.microsoft.com/office/drawing/2016/5/11/chartex" xmlns:cx6="http://schemas.microsoft.com/office/drawing/2016/5/12/chartex" xmlns:cx7="http://schemas.microsoft.com/office/drawing/2016/5/13/chartex" xmlns:cx8="http://schemas.microsoft.com/office/drawing/2016/5/14/chartex" xmlns:mc="http://schemas.openxmlformats.org/markup-compatibility/2006" xmlns:aink="http://schemas.microsoft.com/office/drawing/2016/ink" xmlns:am3d="http://schemas.microsoft.com/office/drawing/2017/model3d" xmlns:o="urn:schemas-microsoft-com:office:office" xmlns:oel="http://schemas.microsoft.com/office/2019/extlst" xmlns:r="http://schemas.openxmlformats.org/officeDocument/2006/relationships" xmlns:m="http://schemas.openxmlformats.org/officeDocument/2006/math" xmlns:v="urn:schemas-microsoft-com:vml" xmlns:wp14="http://schemas.microsoft.com/office/word/2010/wordprocessingDrawing" xmlns:wp="http://schemas.openxmlformats.org/drawingml/2006/wordprocessingDrawing" xmlns:w10="urn:schemas-microsoft-com:office:word" xmlns:w="http://schemas.openxmlformats.org/wordprocessingml/2006/main" xmlns:w14="http://schemas.microsoft.com/office/word/2010/wordml" xmlns:w15="http://schemas.microsoft.com/office/word/2012/wordml" xmlns:w16cex="http://schemas.microsoft.com/office/word/2018/wordml/cex" xmlns:w16cid="http://schemas.microsoft.com/office/word/2016/wordml/cid" xmlns:w16="http://schemas.microsoft.com/office/word/2018/wordml" xmlns:w16sdtdh="http://schemas.microsoft.com/office/word/2020/wordml/sdtdatahash" xmlns:w16se="http://schemas.microsoft.com/office/word/2015/wordml/symex" xmlns:wpg="http://schemas.microsoft.com/office/word/2010/wordprocessingGroup" xmlns:wpi="http://schemas.microsoft.com/office/word/2010/wordprocessingInk" xmlns:wne="http://schemas.microsoft.com/office/word/2006/wordml" xmlns:wps="http://schemas.microsoft.com/office/word/2010/wordprocessingShape" mc:Ignorable="w14 w15 w16se w16cid w16 w16cex w16sdtdh wp14">
   <w:footnote w:type="separator" w:id="-1">
@@ -380,69 +493,6 @@
     </w:p>
   </w:footnote>
 </w:footnotes>
-</file>
-
-<file path=word/header1.xml><?xml version="1.0" encoding="utf-8"?>
-<w:hdr xmlns:wpc="http://schemas.microsoft.com/office/word/2010/wordprocessingCanvas" xmlns:cx="http://schemas.microsoft.com/office/drawing/2014/chartex" xmlns:cx1="http://schemas.microsoft.com/office/drawing/2015/9/8/chartex" xmlns:cx2="http://schemas.microsoft.com/office/drawing/2015/10/21/chartex" xmlns:cx3="http://schemas.microsoft.com/office/drawing/2016/5/9/chartex" xmlns:cx4="http://schemas.microsoft.com/office/drawing/2016/5/10/chartex" xmlns:cx5="http://schemas.microsoft.com/office/drawing/2016/5/11/chartex" xmlns:cx6="http://schemas.microsoft.com/office/drawing/2016/5/12/chartex" xmlns:cx7="http://schemas.microsoft.com/office/drawing/2016/5/13/chartex" xmlns:cx8="http://schemas.microsoft.com/office/drawing/2016/5/14/chartex" xmlns:mc="http://schemas.openxmlformats.org/markup-compatibility/2006" xmlns:aink="http://schemas.microsoft.com/office/drawing/2016/ink" xmlns:am3d="http://schemas.microsoft.com/office/drawing/2017/model3d" xmlns:o="urn:schemas-microsoft-com:office:office" xmlns:oel="http://schemas.microsoft.com/office/2019/extlst" xmlns:r="http://schemas.openxmlformats.org/officeDocument/2006/relationships" xmlns:m="http://schemas.openxmlformats.org/officeDocument/2006/math" xmlns:v="urn:schemas-microsoft-com:vml" xmlns:wp14="http://schemas.microsoft.com/office/word/2010/wordprocessingDrawing" xmlns:wp="http://schemas.openxmlformats.org/drawingml/2006/wordprocessingDrawing" xmlns:w10="urn:schemas-microsoft-com:office:word" xmlns:w="http://schemas.openxmlformats.org/wordprocessingml/2006/main" xmlns:w14="http://schemas.microsoft.com/office/word/2010/wordml" xmlns:w15="http://schemas.microsoft.com/office/word/2012/wordml" xmlns:w16cex="http://schemas.microsoft.com/office/word/2018/wordml/cex" xmlns:w16cid="http://schemas.microsoft.com/office/word/2016/wordml/cid" xmlns:w16="http://schemas.microsoft.com/office/word/2018/wordml" xmlns:w16sdtdh="http://schemas.microsoft.com/office/word/2020/wordml/sdtdatahash" xmlns:w16se="http://schemas.microsoft.com/office/word/2015/wordml/symex" xmlns:wpg="http://schemas.microsoft.com/office/word/2010/wordprocessingGroup" xmlns:wpi="http://schemas.microsoft.com/office/word/2010/wordprocessingInk" xmlns:wne="http://schemas.microsoft.com/office/word/2006/wordml" xmlns:wps="http://schemas.microsoft.com/office/word/2010/wordprocessingShape" mc:Ignorable="w14 w15 w16se w16cid w16 w16cex w16sdtdh wp14">
-  <w:p>
-    <w:pPr>
-      <w:pStyle w:val="Header"/>
-    </w:pPr>
-    <w:r>
-      <w:rPr>
-        <w:noProof/>
-      </w:rPr>
-      <w:drawing>
-        <wp:inline distT="0" distB="0" distL="0" distR="0" wp14:anchorId="4D719F34" wp14:editId="4FC09288">
-          <wp:extent cx="1495425" cy="1493486"/>
-          <wp:effectExtent l="0" t="0" r="0" b="0"/>
-          <wp:docPr id="3" name="Picture 3"/>
-          <wp:cNvGraphicFramePr>
-            <a:graphicFrameLocks xmlns:a="http://schemas.openxmlformats.org/drawingml/2006/main" noChangeAspect="1"/>
-          </wp:cNvGraphicFramePr>
-          <a:graphic xmlns:a="http://schemas.openxmlformats.org/drawingml/2006/main">
-            <a:graphicData uri="http://schemas.openxmlformats.org/drawingml/2006/picture">
-              <pic:pic xmlns:pic="http://schemas.openxmlformats.org/drawingml/2006/picture">
-                <pic:nvPicPr>
-                  <pic:cNvPr id="0" name="Picture 1"/>
-                  <pic:cNvPicPr>
-                    <a:picLocks noChangeAspect="1" noChangeArrowheads="1"/>
-                  </pic:cNvPicPr>
-                </pic:nvPicPr>
-                <pic:blipFill>
-                  <a:blip r:embed="rId1">
-                    <a:extLst>
-                      <a:ext uri="{28A0092B-C50C-407E-A947-70E740481C1C}">
-                        <a14:useLocalDpi xmlns:a14="http://schemas.microsoft.com/office/drawing/2010/main" val="0"/>
-                      </a:ext>
-                    </a:extLst>
-                  </a:blip>
-                  <a:srcRect/>
-                  <a:stretch>
-                    <a:fillRect/>
-                  </a:stretch>
-                </pic:blipFill>
-                <pic:spPr bwMode="auto">
-                  <a:xfrm>
-                    <a:off x="0" y="0"/>
-                    <a:ext cx="1506010" cy="1504057"/>
-                  </a:xfrm>
-                  <a:prstGeom prst="rect">
-                    <a:avLst/>
-                  </a:prstGeom>
-                  <a:noFill/>
-                  <a:ln>
-                    <a:noFill/>
-                  </a:ln>
-                </pic:spPr>
-              </pic:pic>
-            </a:graphicData>
-          </a:graphic>
-        </wp:inline>
-      </w:drawing>
-    </w:r>
-  </w:p>
-</w:hdr>
 </file>
 
 <file path=word/numbering.xml><?xml version="1.0" encoding="utf-8"?>
@@ -789,6 +839,7 @@
     <w:lsdException w:name="HTML Sample" w:semiHidden="1" w:unhideWhenUsed="1"/>
     <w:lsdException w:name="HTML Typewriter" w:semiHidden="1" w:unhideWhenUsed="1"/>
     <w:lsdException w:name="HTML Variable" w:semiHidden="1" w:unhideWhenUsed="1"/>
+    <w:lsdException w:name="Normal Table" w:semiHidden="1" w:unhideWhenUsed="1"/>
     <w:lsdException w:name="annotation subject" w:semiHidden="1" w:unhideWhenUsed="1"/>
     <w:lsdException w:name="No List" w:semiHidden="1" w:unhideWhenUsed="1"/>
     <w:lsdException w:name="Outline List 1" w:semiHidden="1" w:unhideWhenUsed="1"/>
@@ -831,8 +882,11 @@
     <w:lsdException w:name="Table Contemporary" w:semiHidden="1" w:unhideWhenUsed="1"/>
     <w:lsdException w:name="Table Elegant" w:semiHidden="1" w:unhideWhenUsed="1"/>
     <w:lsdException w:name="Table Professional" w:semiHidden="1" w:unhideWhenUsed="1"/>
+    <w:lsdException w:name="Table Subtle 1" w:semiHidden="1" w:unhideWhenUsed="1"/>
     <w:lsdException w:name="Table Subtle 2" w:semiHidden="1" w:unhideWhenUsed="1"/>
     <w:lsdException w:name="Table Web 1" w:semiHidden="1" w:unhideWhenUsed="1"/>
+    <w:lsdException w:name="Table Web 2" w:semiHidden="1" w:unhideWhenUsed="1"/>
+    <w:lsdException w:name="Table Web 3" w:semiHidden="1" w:unhideWhenUsed="1"/>
     <w:lsdException w:name="Balloon Text" w:semiHidden="1" w:unhideWhenUsed="1"/>
     <w:lsdException w:name="Table Grid" w:uiPriority="39"/>
     <w:lsdException w:name="Table Theme" w:semiHidden="1" w:unhideWhenUsed="1"/>
@@ -1606,6 +1660,29 @@
       <w:shd w:val="clear" w:color="auto" w:fill="E6E6E6"/>
     </w:rPr>
   </w:style>
+  <w:style w:type="character" w:styleId="Hyperlink">
+    <w:name w:val="Hyperlink"/>
+    <w:basedOn w:val="DefaultParagraphFont"/>
+    <w:uiPriority w:val="99"/>
+    <w:unhideWhenUsed/>
+    <w:rsid w:val="002A60AD"/>
+    <w:rPr>
+      <w:color w:val="9454C3" w:themeColor="hyperlink"/>
+      <w:u w:val="single"/>
+    </w:rPr>
+  </w:style>
+  <w:style w:type="character" w:styleId="UnresolvedMention">
+    <w:name w:val="Unresolved Mention"/>
+    <w:basedOn w:val="DefaultParagraphFont"/>
+    <w:uiPriority w:val="99"/>
+    <w:semiHidden/>
+    <w:unhideWhenUsed/>
+    <w:rsid w:val="002A60AD"/>
+    <w:rPr>
+      <w:color w:val="605E5C"/>
+      <w:shd w:val="clear" w:color="auto" w:fill="E1DFDD"/>
+    </w:rPr>
+  </w:style>
 </w:styles>
 </file>
 
@@ -1797,7 +1874,7 @@
           </c:val>
           <c:extLst>
             <c:ext xmlns:c16="http://schemas.microsoft.com/office/drawing/2014/chart" uri="{C3380CC4-5D6E-409C-BE32-E72D297353CC}">
-              <c16:uniqueId val="{00000000-6A2C-4464-8D22-0B4E67FB6706}"/>
+              <c16:uniqueId val="{00000000-78E7-4811-A4C6-6A2CBA6F41FB}"/>
             </c:ext>
           </c:extLst>
         </c:ser>
@@ -2083,7 +2160,7 @@
             </c:spPr>
             <c:extLst>
               <c:ext xmlns:c16="http://schemas.microsoft.com/office/drawing/2014/chart" uri="{C3380CC4-5D6E-409C-BE32-E72D297353CC}">
-                <c16:uniqueId val="{00000001-1D51-49E1-A289-41142B7289D5}"/>
+                <c16:uniqueId val="{00000001-6F1C-456D-8E9F-66BE2B5D655A}"/>
               </c:ext>
             </c:extLst>
           </c:dPt>
@@ -2105,7 +2182,7 @@
             </c:spPr>
             <c:extLst>
               <c:ext xmlns:c16="http://schemas.microsoft.com/office/drawing/2014/chart" uri="{C3380CC4-5D6E-409C-BE32-E72D297353CC}">
-                <c16:uniqueId val="{00000003-1D51-49E1-A289-41142B7289D5}"/>
+                <c16:uniqueId val="{00000003-6F1C-456D-8E9F-66BE2B5D655A}"/>
               </c:ext>
             </c:extLst>
           </c:dPt>
@@ -2125,7 +2202,7 @@
             </c:spPr>
             <c:extLst>
               <c:ext xmlns:c16="http://schemas.microsoft.com/office/drawing/2014/chart" uri="{C3380CC4-5D6E-409C-BE32-E72D297353CC}">
-                <c16:uniqueId val="{00000005-1D51-49E1-A289-41142B7289D5}"/>
+                <c16:uniqueId val="{00000005-6F1C-456D-8E9F-66BE2B5D655A}"/>
               </c:ext>
             </c:extLst>
           </c:dPt>
@@ -2147,7 +2224,7 @@
             </c:spPr>
             <c:extLst>
               <c:ext xmlns:c16="http://schemas.microsoft.com/office/drawing/2014/chart" uri="{C3380CC4-5D6E-409C-BE32-E72D297353CC}">
-                <c16:uniqueId val="{00000007-1D51-49E1-A289-41142B7289D5}"/>
+                <c16:uniqueId val="{00000007-6F1C-456D-8E9F-66BE2B5D655A}"/>
               </c:ext>
             </c:extLst>
           </c:dPt>
@@ -2169,7 +2246,7 @@
             </c:spPr>
             <c:extLst>
               <c:ext xmlns:c16="http://schemas.microsoft.com/office/drawing/2014/chart" uri="{C3380CC4-5D6E-409C-BE32-E72D297353CC}">
-                <c16:uniqueId val="{00000009-1D51-49E1-A289-41142B7289D5}"/>
+                <c16:uniqueId val="{00000009-6F1C-456D-8E9F-66BE2B5D655A}"/>
               </c:ext>
             </c:extLst>
           </c:dPt>
@@ -2191,7 +2268,7 @@
               <c:extLst>
                 <c:ext xmlns:c15="http://schemas.microsoft.com/office/drawing/2012/chart" uri="{CE6537A1-D6FC-4f65-9D91-7224C49458BB}"/>
                 <c:ext xmlns:c16="http://schemas.microsoft.com/office/drawing/2014/chart" uri="{C3380CC4-5D6E-409C-BE32-E72D297353CC}">
-                  <c16:uniqueId val="{00000001-1D51-49E1-A289-41142B7289D5}"/>
+                  <c16:uniqueId val="{00000001-6F1C-456D-8E9F-66BE2B5D655A}"/>
                 </c:ext>
               </c:extLst>
             </c:dLbl>
@@ -2212,7 +2289,7 @@
               <c:extLst>
                 <c:ext xmlns:c15="http://schemas.microsoft.com/office/drawing/2012/chart" uri="{CE6537A1-D6FC-4f65-9D91-7224C49458BB}"/>
                 <c:ext xmlns:c16="http://schemas.microsoft.com/office/drawing/2014/chart" uri="{C3380CC4-5D6E-409C-BE32-E72D297353CC}">
-                  <c16:uniqueId val="{00000003-1D51-49E1-A289-41142B7289D5}"/>
+                  <c16:uniqueId val="{00000003-6F1C-456D-8E9F-66BE2B5D655A}"/>
                 </c:ext>
               </c:extLst>
             </c:dLbl>
@@ -2233,7 +2310,7 @@
               <c:extLst>
                 <c:ext xmlns:c15="http://schemas.microsoft.com/office/drawing/2012/chart" uri="{CE6537A1-D6FC-4f65-9D91-7224C49458BB}"/>
                 <c:ext xmlns:c16="http://schemas.microsoft.com/office/drawing/2014/chart" uri="{C3380CC4-5D6E-409C-BE32-E72D297353CC}">
-                  <c16:uniqueId val="{00000005-1D51-49E1-A289-41142B7289D5}"/>
+                  <c16:uniqueId val="{00000005-6F1C-456D-8E9F-66BE2B5D655A}"/>
                 </c:ext>
               </c:extLst>
             </c:dLbl>
@@ -2254,7 +2331,7 @@
               <c:extLst>
                 <c:ext xmlns:c15="http://schemas.microsoft.com/office/drawing/2012/chart" uri="{CE6537A1-D6FC-4f65-9D91-7224C49458BB}"/>
                 <c:ext xmlns:c16="http://schemas.microsoft.com/office/drawing/2014/chart" uri="{C3380CC4-5D6E-409C-BE32-E72D297353CC}">
-                  <c16:uniqueId val="{00000007-1D51-49E1-A289-41142B7289D5}"/>
+                  <c16:uniqueId val="{00000007-6F1C-456D-8E9F-66BE2B5D655A}"/>
                 </c:ext>
               </c:extLst>
             </c:dLbl>
@@ -2275,7 +2352,7 @@
               <c:extLst>
                 <c:ext xmlns:c15="http://schemas.microsoft.com/office/drawing/2012/chart" uri="{CE6537A1-D6FC-4f65-9D91-7224C49458BB}"/>
                 <c:ext xmlns:c16="http://schemas.microsoft.com/office/drawing/2014/chart" uri="{C3380CC4-5D6E-409C-BE32-E72D297353CC}">
-                  <c16:uniqueId val="{00000009-1D51-49E1-A289-41142B7289D5}"/>
+                  <c16:uniqueId val="{00000009-6F1C-456D-8E9F-66BE2B5D655A}"/>
                 </c:ext>
               </c:extLst>
             </c:dLbl>
@@ -2385,7 +2462,7 @@
           </c:val>
           <c:extLst>
             <c:ext xmlns:c16="http://schemas.microsoft.com/office/drawing/2014/chart" uri="{C3380CC4-5D6E-409C-BE32-E72D297353CC}">
-              <c16:uniqueId val="{0000000A-1D51-49E1-A289-41142B7289D5}"/>
+              <c16:uniqueId val="{0000000A-6F1C-456D-8E9F-66BE2B5D655A}"/>
             </c:ext>
           </c:extLst>
         </c:ser>
